--- a/FunctionalDecomp/FunctionalDecomp2.docx
+++ b/FunctionalDecomp/FunctionalDecomp2.docx
@@ -373,15 +373,7 @@
               <w:t xml:space="preserve">The </w:t>
             </w:r>
             <w:r>
-              <w:t xml:space="preserve">request parser will take data packages intended for the phased array and determine whether they are functional commands like (Turn Off, Turn On, </w:t>
-            </w:r>
-            <w:proofErr w:type="spellStart"/>
-            <w:r>
-              <w:t>etc</w:t>
-            </w:r>
-            <w:proofErr w:type="spellEnd"/>
-            <w:r>
-              <w:t>) or data requests. If they are functional commands, the request parser will service them. If they are data requests, the request parser will prepare them for the data aggregator and send them on.</w:t>
+              <w:t>request parser will take data packages intended for the phased array and determine whether they are functional commands like (Turn Off, Turn On, etc) or data requests. If they are functional commands, the request parser will service them. If they are data requests, the request parser will prepare them for the data aggregator and send them on.</w:t>
             </w:r>
           </w:p>
         </w:tc>
@@ -831,15 +823,17 @@
       <w:r>
         <w:t xml:space="preserve">         </w:t>
       </w:r>
+    </w:p>
+    <w:p>
       <w:r>
         <w:rPr>
           <w:noProof/>
         </w:rPr>
         <w:drawing>
-          <wp:inline distT="0" distB="0" distL="0" distR="0" wp14:anchorId="5226A4F7" wp14:editId="46A6BDA4">
-            <wp:extent cx="5553075" cy="2047875"/>
-            <wp:effectExtent l="0" t="0" r="9525" b="9525"/>
-            <wp:docPr id="2" name="Picture 2"/>
+          <wp:inline distT="0" distB="0" distL="0" distR="0">
+            <wp:extent cx="5934075" cy="2209800"/>
+            <wp:effectExtent l="0" t="0" r="9525" b="0"/>
+            <wp:docPr id="4" name="Picture 4"/>
             <wp:cNvGraphicFramePr>
               <a:graphicFrameLocks xmlns:a="http://schemas.openxmlformats.org/drawingml/2006/main" noChangeAspect="1"/>
             </wp:cNvGraphicFramePr>
@@ -847,23 +841,36 @@
               <a:graphicData uri="http://schemas.openxmlformats.org/drawingml/2006/picture">
                 <pic:pic xmlns:pic="http://schemas.openxmlformats.org/drawingml/2006/picture">
                   <pic:nvPicPr>
-                    <pic:cNvPr id="0" name=""/>
-                    <pic:cNvPicPr/>
+                    <pic:cNvPr id="0" name="Picture 2"/>
+                    <pic:cNvPicPr>
+                      <a:picLocks noChangeAspect="1" noChangeArrowheads="1"/>
+                    </pic:cNvPicPr>
                   </pic:nvPicPr>
                   <pic:blipFill>
-                    <a:blip r:embed="rId7"/>
+                    <a:blip r:embed="rId7">
+                      <a:extLst>
+                        <a:ext uri="{28A0092B-C50C-407E-A947-70E740481C1C}">
+                          <a14:useLocalDpi xmlns:a14="http://schemas.microsoft.com/office/drawing/2010/main" val="0"/>
+                        </a:ext>
+                      </a:extLst>
+                    </a:blip>
+                    <a:srcRect/>
                     <a:stretch>
                       <a:fillRect/>
                     </a:stretch>
                   </pic:blipFill>
-                  <pic:spPr>
+                  <pic:spPr bwMode="auto">
                     <a:xfrm>
                       <a:off x="0" y="0"/>
-                      <a:ext cx="5553075" cy="2047875"/>
+                      <a:ext cx="5934075" cy="2209800"/>
                     </a:xfrm>
                     <a:prstGeom prst="rect">
                       <a:avLst/>
                     </a:prstGeom>
+                    <a:noFill/>
+                    <a:ln>
+                      <a:noFill/>
+                    </a:ln>
                   </pic:spPr>
                 </pic:pic>
               </a:graphicData>
@@ -907,7 +914,7 @@
           </w:tcPr>
           <w:p>
             <w:r>
-              <w:t>Phase Shifters</w:t>
+              <w:t>Power Divider</w:t>
             </w:r>
           </w:p>
         </w:tc>
@@ -948,19 +955,6 @@
               <w:t>RF Signal</w:t>
             </w:r>
           </w:p>
-          <w:p>
-            <w:pPr>
-              <w:pStyle w:val="ListParagraph"/>
-              <w:numPr>
-                <w:ilvl w:val="0"/>
-                <w:numId w:val="1"/>
-              </w:numPr>
-              <w:spacing w:after="0" w:line="240" w:lineRule="auto"/>
-            </w:pPr>
-            <w:r>
-              <w:t>Power</w:t>
-            </w:r>
-          </w:p>
         </w:tc>
       </w:tr>
       <w:tr>
@@ -996,7 +990,7 @@
               <w:spacing w:after="0" w:line="240" w:lineRule="auto"/>
             </w:pPr>
             <w:r>
-              <w:t>Shifted RF signal</w:t>
+              <w:t>RFx16</w:t>
             </w:r>
           </w:p>
         </w:tc>
@@ -1026,15 +1020,7 @@
           </w:tcPr>
           <w:p>
             <w:r>
-              <w:t xml:space="preserve">The </w:t>
-            </w:r>
-            <w:proofErr w:type="gramStart"/>
-            <w:r>
-              <w:t>phase</w:t>
-            </w:r>
-            <w:proofErr w:type="gramEnd"/>
-            <w:r>
-              <w:t xml:space="preserve"> shifters take the signal intended for the final user and shift the phase of that signal. The input is a single signal and the output is 6 signals, each independently shifted.</w:t>
+              <w:t>The power divider splits up the RF signal into 16 slices to prepare it for further management.</w:t>
             </w:r>
           </w:p>
         </w:tc>
@@ -1076,7 +1062,7 @@
           </w:tcPr>
           <w:p>
             <w:r>
-              <w:t>Attenuators and Amplifiers</w:t>
+              <w:t>Phase Shifters</w:t>
             </w:r>
           </w:p>
         </w:tc>
@@ -1165,7 +1151,7 @@
               <w:spacing w:after="0" w:line="240" w:lineRule="auto"/>
             </w:pPr>
             <w:r>
-              <w:t>Amplified or attenuated RF Signal</w:t>
+              <w:t>Shifted RF signal</w:t>
             </w:r>
           </w:p>
         </w:tc>
@@ -1195,13 +1181,187 @@
           </w:tcPr>
           <w:p>
             <w:r>
-              <w:t xml:space="preserve">This takes the 6 RF inputs </w:t>
-            </w:r>
-            <w:r>
-              <w:t>and then amplifies or attenuates those signals independently and outputs the modified signals.</w:t>
+              <w:t xml:space="preserve">The phase shifters take the signal intended for the final user and shift the phase of that signal. The input is </w:t>
+            </w:r>
+            <w:r>
+              <w:t>1</w:t>
+            </w:r>
+            <w:r>
+              <w:t>6 signals and each will be independently shifted.</w:t>
             </w:r>
             <w:bookmarkStart w:id="0" w:name="_GoBack"/>
             <w:bookmarkEnd w:id="0"/>
+          </w:p>
+        </w:tc>
+      </w:tr>
+    </w:tbl>
+    <w:p/>
+    <w:tbl>
+      <w:tblPr>
+        <w:tblStyle w:val="TableGrid"/>
+        <w:tblW w:w="0" w:type="auto"/>
+        <w:tblLook w:val="04A0" w:firstRow="1" w:lastRow="0" w:firstColumn="1" w:lastColumn="0" w:noHBand="0" w:noVBand="1"/>
+      </w:tblPr>
+      <w:tblGrid>
+        <w:gridCol w:w="1615"/>
+        <w:gridCol w:w="7735"/>
+      </w:tblGrid>
+      <w:tr>
+        <w:tc>
+          <w:tcPr>
+            <w:tcW w:w="1615" w:type="dxa"/>
+          </w:tcPr>
+          <w:p>
+            <w:pPr>
+              <w:rPr>
+                <w:b/>
+              </w:rPr>
+            </w:pPr>
+            <w:r>
+              <w:rPr>
+                <w:b/>
+              </w:rPr>
+              <w:lastRenderedPageBreak/>
+              <w:t>Module</w:t>
+            </w:r>
+          </w:p>
+        </w:tc>
+        <w:tc>
+          <w:tcPr>
+            <w:tcW w:w="7735" w:type="dxa"/>
+          </w:tcPr>
+          <w:p>
+            <w:r>
+              <w:t>Attenuators and Amplifiers</w:t>
+            </w:r>
+          </w:p>
+        </w:tc>
+      </w:tr>
+      <w:tr>
+        <w:tc>
+          <w:tcPr>
+            <w:tcW w:w="1615" w:type="dxa"/>
+          </w:tcPr>
+          <w:p>
+            <w:pPr>
+              <w:rPr>
+                <w:b/>
+              </w:rPr>
+            </w:pPr>
+            <w:r>
+              <w:rPr>
+                <w:b/>
+              </w:rPr>
+              <w:t>Inputs</w:t>
+            </w:r>
+          </w:p>
+        </w:tc>
+        <w:tc>
+          <w:tcPr>
+            <w:tcW w:w="7735" w:type="dxa"/>
+          </w:tcPr>
+          <w:p>
+            <w:pPr>
+              <w:pStyle w:val="ListParagraph"/>
+              <w:numPr>
+                <w:ilvl w:val="0"/>
+                <w:numId w:val="1"/>
+              </w:numPr>
+              <w:spacing w:after="0" w:line="240" w:lineRule="auto"/>
+            </w:pPr>
+            <w:r>
+              <w:t>RF Signal</w:t>
+            </w:r>
+          </w:p>
+          <w:p>
+            <w:pPr>
+              <w:pStyle w:val="ListParagraph"/>
+              <w:numPr>
+                <w:ilvl w:val="0"/>
+                <w:numId w:val="1"/>
+              </w:numPr>
+              <w:spacing w:after="0" w:line="240" w:lineRule="auto"/>
+            </w:pPr>
+            <w:r>
+              <w:t>Power</w:t>
+            </w:r>
+          </w:p>
+        </w:tc>
+      </w:tr>
+      <w:tr>
+        <w:tc>
+          <w:tcPr>
+            <w:tcW w:w="1615" w:type="dxa"/>
+          </w:tcPr>
+          <w:p>
+            <w:pPr>
+              <w:rPr>
+                <w:b/>
+              </w:rPr>
+            </w:pPr>
+            <w:r>
+              <w:rPr>
+                <w:b/>
+              </w:rPr>
+              <w:t>Outputs</w:t>
+            </w:r>
+          </w:p>
+        </w:tc>
+        <w:tc>
+          <w:tcPr>
+            <w:tcW w:w="7735" w:type="dxa"/>
+          </w:tcPr>
+          <w:p>
+            <w:pPr>
+              <w:pStyle w:val="ListParagraph"/>
+              <w:numPr>
+                <w:ilvl w:val="0"/>
+                <w:numId w:val="2"/>
+              </w:numPr>
+              <w:spacing w:after="0" w:line="240" w:lineRule="auto"/>
+            </w:pPr>
+            <w:r>
+              <w:t>Amplified or attenuated RF Signal</w:t>
+            </w:r>
+          </w:p>
+        </w:tc>
+      </w:tr>
+      <w:tr>
+        <w:tc>
+          <w:tcPr>
+            <w:tcW w:w="1615" w:type="dxa"/>
+          </w:tcPr>
+          <w:p>
+            <w:pPr>
+              <w:rPr>
+                <w:b/>
+              </w:rPr>
+            </w:pPr>
+            <w:r>
+              <w:rPr>
+                <w:b/>
+              </w:rPr>
+              <w:t>Functionality</w:t>
+            </w:r>
+          </w:p>
+        </w:tc>
+        <w:tc>
+          <w:tcPr>
+            <w:tcW w:w="7735" w:type="dxa"/>
+          </w:tcPr>
+          <w:p>
+            <w:r>
+              <w:t xml:space="preserve">This takes the </w:t>
+            </w:r>
+            <w:r>
+              <w:t>1</w:t>
+            </w:r>
+            <w:r>
+              <w:t xml:space="preserve">6 RF inputs </w:t>
+            </w:r>
+            <w:r>
+              <w:t>and then amplifies or attenuates those signals independently and outputs the modified signals.</w:t>
+            </w:r>
           </w:p>
         </w:tc>
       </w:tr>
